--- a/Capstone Project - Battle of Neighborhoods.docx
+++ b/Capstone Project - Battle of Neighborhoods.docx
@@ -271,8 +271,6 @@
         </w:rPr>
         <w:t xml:space="preserve"> </w:t>
       </w:r>
-      <w:bookmarkStart w:id="0" w:name="_GoBack"/>
-      <w:bookmarkEnd w:id="0"/>
     </w:p>
     <w:p>
       <w:pPr>
@@ -415,14 +413,1740 @@
     </w:p>
     <w:p>
       <w:pPr>
-        <w:pStyle w:val="ListParagraph"/>
-        <w:rPr>
+        <w:pStyle w:val="Heading1"/>
+        <w:shd w:val="clear" w:color="auto" w:fill="FFFFFF"/>
+        <w:spacing w:before="129" w:beforeAutospacing="0" w:after="240" w:afterAutospacing="0"/>
+        <w:rPr>
+          <w:rFonts w:ascii="Helvetica" w:hAnsi="Helvetica" w:cs="Helvetica"/>
+          <w:color w:val="000000"/>
+          <w:sz w:val="39"/>
+          <w:szCs w:val="39"/>
+        </w:rPr>
+      </w:pPr>
+      <w:r>
+        <w:rPr>
+          <w:rFonts w:ascii="Helvetica" w:hAnsi="Helvetica" w:cs="Helvetica"/>
+          <w:color w:val="000000"/>
+          <w:sz w:val="39"/>
+          <w:szCs w:val="39"/>
+        </w:rPr>
+        <w:t>Methodology</w:t>
+      </w:r>
+    </w:p>
+    <w:p>
+      <w:pPr>
+        <w:pStyle w:val="Heading1"/>
+        <w:shd w:val="clear" w:color="auto" w:fill="FFFFFF"/>
+        <w:spacing w:before="129" w:beforeAutospacing="0" w:after="0" w:afterAutospacing="0"/>
+        <w:jc w:val="both"/>
+        <w:rPr>
+          <w:rFonts w:ascii="Helvetica" w:hAnsi="Helvetica" w:cs="Helvetica"/>
+          <w:b w:val="0"/>
+          <w:color w:val="000000"/>
           <w:sz w:val="28"/>
           <w:szCs w:val="28"/>
         </w:rPr>
       </w:pPr>
-    </w:p>
-    <w:p/>
+      <w:r>
+        <w:rPr>
+          <w:rFonts w:ascii="Helvetica" w:hAnsi="Helvetica" w:cs="Helvetica"/>
+          <w:b w:val="0"/>
+          <w:color w:val="000000"/>
+          <w:sz w:val="28"/>
+          <w:szCs w:val="28"/>
+        </w:rPr>
+        <w:t xml:space="preserve">To analyze and find the best neighborhood in New York City in order to start an Italian restaurant, data set from </w:t>
+      </w:r>
+      <w:hyperlink r:id="rId7" w:history="1">
+        <w:r>
+          <w:rPr>
+            <w:rStyle w:val="Hyperlink"/>
+            <w:rFonts w:ascii="Helvetica" w:hAnsi="Helvetica" w:cs="Helvetica"/>
+            <w:b w:val="0"/>
+            <w:sz w:val="28"/>
+            <w:szCs w:val="28"/>
+          </w:rPr>
+          <w:t>https://cocl.us/new_york_dataset</w:t>
+        </w:r>
+      </w:hyperlink>
+      <w:r>
+        <w:rPr>
+          <w:rFonts w:ascii="Helvetica" w:hAnsi="Helvetica" w:cs="Helvetica"/>
+          <w:b w:val="0"/>
+          <w:color w:val="000000"/>
+          <w:sz w:val="28"/>
+          <w:szCs w:val="28"/>
+        </w:rPr>
+        <w:t xml:space="preserve"> is used </w:t>
+      </w:r>
+      <w:r>
+        <w:rPr>
+          <w:rFonts w:ascii="Helvetica" w:hAnsi="Helvetica" w:cs="Helvetica"/>
+          <w:b w:val="0"/>
+          <w:color w:val="000000"/>
+          <w:sz w:val="28"/>
+          <w:szCs w:val="28"/>
+        </w:rPr>
+        <w:t xml:space="preserve">to explore various neighborhoods of the New York City. Foursquare API is used to find all venues for each neighborhood, determine ratings, tips and count for each Italian Restaurants. </w:t>
+      </w:r>
+      <w:r>
+        <w:rPr>
+          <w:rFonts w:ascii="Helvetica" w:hAnsi="Helvetica" w:cs="Helvetica"/>
+          <w:b w:val="0"/>
+          <w:color w:val="000000"/>
+          <w:sz w:val="28"/>
+          <w:szCs w:val="28"/>
+        </w:rPr>
+        <w:t>The r</w:t>
+      </w:r>
+      <w:r>
+        <w:rPr>
+          <w:rFonts w:ascii="Helvetica" w:hAnsi="Helvetica" w:cs="Helvetica"/>
+          <w:b w:val="0"/>
+          <w:color w:val="000000"/>
+          <w:sz w:val="28"/>
+          <w:szCs w:val="28"/>
+        </w:rPr>
+        <w:t>anking of neighborhoods is visualized using foliam library.</w:t>
+      </w:r>
+      <w:r>
+        <w:rPr>
+          <w:rFonts w:ascii="Helvetica" w:hAnsi="Helvetica" w:cs="Helvetica"/>
+          <w:b w:val="0"/>
+          <w:color w:val="000000"/>
+          <w:sz w:val="28"/>
+          <w:szCs w:val="28"/>
+        </w:rPr>
+        <w:t xml:space="preserve"> The following questions will be addressed.</w:t>
+      </w:r>
+    </w:p>
+    <w:p>
+      <w:pPr>
+        <w:numPr>
+          <w:ilvl w:val="0"/>
+          <w:numId w:val="3"/>
+        </w:numPr>
+        <w:shd w:val="clear" w:color="auto" w:fill="FFFFFF"/>
+        <w:spacing w:before="100" w:beforeAutospacing="1" w:after="100" w:afterAutospacing="1" w:line="360" w:lineRule="auto"/>
+        <w:ind w:left="475" w:right="475"/>
+        <w:rPr>
+          <w:rFonts w:ascii="Helvetica" w:eastAsia="Times New Roman" w:hAnsi="Helvetica" w:cs="Helvetica"/>
+          <w:color w:val="000000"/>
+          <w:sz w:val="24"/>
+          <w:szCs w:val="24"/>
+        </w:rPr>
+      </w:pPr>
+      <w:r>
+        <w:rPr>
+          <w:rFonts w:ascii="Helvetica" w:eastAsia="Times New Roman" w:hAnsi="Helvetica" w:cs="Helvetica"/>
+          <w:color w:val="000000"/>
+          <w:sz w:val="24"/>
+          <w:szCs w:val="24"/>
+        </w:rPr>
+        <w:lastRenderedPageBreak/>
+        <w:t>What is / are the best location(s) for Italian cuisine in New York City?</w:t>
+      </w:r>
+    </w:p>
+    <w:p>
+      <w:pPr>
+        <w:numPr>
+          <w:ilvl w:val="0"/>
+          <w:numId w:val="3"/>
+        </w:numPr>
+        <w:shd w:val="clear" w:color="auto" w:fill="FFFFFF"/>
+        <w:spacing w:before="100" w:beforeAutospacing="1" w:after="100" w:afterAutospacing="1" w:line="360" w:lineRule="auto"/>
+        <w:ind w:left="475" w:right="475"/>
+        <w:rPr>
+          <w:rFonts w:ascii="Helvetica" w:eastAsia="Times New Roman" w:hAnsi="Helvetica" w:cs="Helvetica"/>
+          <w:color w:val="000000"/>
+          <w:sz w:val="24"/>
+          <w:szCs w:val="24"/>
+        </w:rPr>
+      </w:pPr>
+      <w:r>
+        <w:rPr>
+          <w:rFonts w:ascii="Helvetica" w:eastAsia="Times New Roman" w:hAnsi="Helvetica" w:cs="Helvetica"/>
+          <w:color w:val="000000"/>
+          <w:sz w:val="24"/>
+          <w:szCs w:val="24"/>
+        </w:rPr>
+        <w:t>In what Neighborhood and/or borough should I open an Italian restaurant to have the best chance of being successful?</w:t>
+      </w:r>
+    </w:p>
+    <w:p>
+      <w:pPr>
+        <w:pStyle w:val="Heading1"/>
+        <w:shd w:val="clear" w:color="auto" w:fill="FFFFFF"/>
+        <w:spacing w:before="129" w:beforeAutospacing="0" w:after="0" w:afterAutospacing="0"/>
+        <w:jc w:val="both"/>
+        <w:rPr>
+          <w:rFonts w:ascii="Helvetica" w:hAnsi="Helvetica" w:cs="Helvetica"/>
+          <w:color w:val="000000"/>
+          <w:sz w:val="32"/>
+          <w:szCs w:val="32"/>
+        </w:rPr>
+      </w:pPr>
+      <w:bookmarkStart w:id="0" w:name="_GoBack"/>
+      <w:bookmarkEnd w:id="0"/>
+      <w:r>
+        <w:rPr>
+          <w:rFonts w:ascii="Helvetica" w:hAnsi="Helvetica" w:cs="Helvetica"/>
+          <w:color w:val="000000"/>
+          <w:sz w:val="32"/>
+          <w:szCs w:val="32"/>
+        </w:rPr>
+        <w:t>Libraries used</w:t>
+      </w:r>
+    </w:p>
+    <w:p>
+      <w:pPr>
+        <w:numPr>
+          <w:ilvl w:val="0"/>
+          <w:numId w:val="2"/>
+        </w:numPr>
+        <w:shd w:val="clear" w:color="auto" w:fill="FFFFFF"/>
+        <w:spacing w:after="0" w:line="300" w:lineRule="atLeast"/>
+        <w:ind w:left="480" w:right="480"/>
+        <w:rPr>
+          <w:rFonts w:ascii="Helvetica" w:eastAsia="Times New Roman" w:hAnsi="Helvetica" w:cs="Helvetica"/>
+          <w:color w:val="000000"/>
+          <w:sz w:val="24"/>
+          <w:szCs w:val="24"/>
+        </w:rPr>
+      </w:pPr>
+      <w:r>
+        <w:rPr>
+          <w:rFonts w:ascii="Helvetica" w:eastAsia="Times New Roman" w:hAnsi="Helvetica" w:cs="Helvetica"/>
+          <w:color w:val="000000"/>
+          <w:sz w:val="24"/>
+          <w:szCs w:val="24"/>
+        </w:rPr>
+        <w:t>pandas and numpy for handling data.</w:t>
+      </w:r>
+    </w:p>
+    <w:p>
+      <w:pPr>
+        <w:numPr>
+          <w:ilvl w:val="0"/>
+          <w:numId w:val="2"/>
+        </w:numPr>
+        <w:shd w:val="clear" w:color="auto" w:fill="FFFFFF"/>
+        <w:spacing w:after="0" w:line="300" w:lineRule="atLeast"/>
+        <w:ind w:left="480" w:right="480"/>
+        <w:rPr>
+          <w:rFonts w:ascii="Helvetica" w:eastAsia="Times New Roman" w:hAnsi="Helvetica" w:cs="Helvetica"/>
+          <w:color w:val="000000"/>
+          <w:sz w:val="24"/>
+          <w:szCs w:val="24"/>
+        </w:rPr>
+      </w:pPr>
+      <w:r>
+        <w:rPr>
+          <w:rFonts w:ascii="Helvetica" w:eastAsia="Times New Roman" w:hAnsi="Helvetica" w:cs="Helvetica"/>
+          <w:color w:val="000000"/>
+          <w:sz w:val="24"/>
+          <w:szCs w:val="24"/>
+        </w:rPr>
+        <w:t>geopy to get co-ordinates of City of New York.</w:t>
+      </w:r>
+    </w:p>
+    <w:p>
+      <w:pPr>
+        <w:numPr>
+          <w:ilvl w:val="0"/>
+          <w:numId w:val="2"/>
+        </w:numPr>
+        <w:shd w:val="clear" w:color="auto" w:fill="FFFFFF"/>
+        <w:spacing w:after="0" w:line="300" w:lineRule="atLeast"/>
+        <w:ind w:left="480" w:right="480"/>
+        <w:rPr>
+          <w:rFonts w:ascii="Helvetica" w:eastAsia="Times New Roman" w:hAnsi="Helvetica" w:cs="Helvetica"/>
+          <w:color w:val="000000"/>
+          <w:sz w:val="24"/>
+          <w:szCs w:val="24"/>
+        </w:rPr>
+      </w:pPr>
+      <w:r>
+        <w:rPr>
+          <w:rFonts w:ascii="Helvetica" w:eastAsia="Times New Roman" w:hAnsi="Helvetica" w:cs="Helvetica"/>
+          <w:color w:val="000000"/>
+          <w:sz w:val="24"/>
+          <w:szCs w:val="24"/>
+        </w:rPr>
+        <w:t>folium to visualize the results on a map</w:t>
+      </w:r>
+    </w:p>
+    <w:p>
+      <w:pPr>
+        <w:numPr>
+          <w:ilvl w:val="0"/>
+          <w:numId w:val="2"/>
+        </w:numPr>
+        <w:shd w:val="clear" w:color="auto" w:fill="FFFFFF"/>
+        <w:spacing w:after="0" w:line="300" w:lineRule="atLeast"/>
+        <w:ind w:left="480" w:right="480"/>
+        <w:rPr>
+          <w:rFonts w:ascii="Helvetica" w:eastAsia="Times New Roman" w:hAnsi="Helvetica" w:cs="Helvetica"/>
+          <w:color w:val="000000"/>
+          <w:sz w:val="24"/>
+          <w:szCs w:val="24"/>
+        </w:rPr>
+      </w:pPr>
+      <w:r>
+        <w:rPr>
+          <w:rFonts w:ascii="Helvetica" w:eastAsia="Times New Roman" w:hAnsi="Helvetica" w:cs="Helvetica"/>
+          <w:color w:val="000000"/>
+          <w:sz w:val="24"/>
+          <w:szCs w:val="24"/>
+        </w:rPr>
+        <w:t>request module for using FourSquare API.</w:t>
+      </w:r>
+    </w:p>
+    <w:p>
+      <w:pPr>
+        <w:shd w:val="clear" w:color="auto" w:fill="FFFFFF"/>
+        <w:spacing w:after="0" w:line="300" w:lineRule="atLeast"/>
+        <w:ind w:left="480" w:right="480"/>
+        <w:rPr>
+          <w:rFonts w:ascii="Helvetica" w:eastAsia="Times New Roman" w:hAnsi="Helvetica" w:cs="Helvetica"/>
+          <w:color w:val="000000"/>
+          <w:sz w:val="21"/>
+          <w:szCs w:val="21"/>
+        </w:rPr>
+      </w:pPr>
+    </w:p>
+    <w:p>
+      <w:pPr>
+        <w:pStyle w:val="Heading1"/>
+        <w:shd w:val="clear" w:color="auto" w:fill="FFFFFF"/>
+        <w:spacing w:before="129" w:beforeAutospacing="0" w:after="0" w:afterAutospacing="0"/>
+        <w:jc w:val="both"/>
+        <w:rPr>
+          <w:rFonts w:ascii="Helvetica" w:hAnsi="Helvetica" w:cs="Helvetica"/>
+          <w:color w:val="000000"/>
+          <w:sz w:val="32"/>
+          <w:szCs w:val="32"/>
+        </w:rPr>
+      </w:pPr>
+      <w:r>
+        <w:rPr>
+          <w:noProof/>
+        </w:rPr>
+        <w:drawing>
+          <wp:inline distT="0" distB="0" distL="0" distR="0" wp14:anchorId="7EAA4C87" wp14:editId="7EDDF043">
+            <wp:extent cx="5943600" cy="2729230"/>
+            <wp:effectExtent l="19050" t="19050" r="19050" b="13970"/>
+            <wp:docPr id="1" name="Picture 1"/>
+            <wp:cNvGraphicFramePr>
+              <a:graphicFrameLocks xmlns:a="http://schemas.openxmlformats.org/drawingml/2006/main" noChangeAspect="1"/>
+            </wp:cNvGraphicFramePr>
+            <a:graphic xmlns:a="http://schemas.openxmlformats.org/drawingml/2006/main">
+              <a:graphicData uri="http://schemas.openxmlformats.org/drawingml/2006/picture">
+                <pic:pic xmlns:pic="http://schemas.openxmlformats.org/drawingml/2006/picture">
+                  <pic:nvPicPr>
+                    <pic:cNvPr id="1" name=""/>
+                    <pic:cNvPicPr/>
+                  </pic:nvPicPr>
+                  <pic:blipFill>
+                    <a:blip r:embed="rId8"/>
+                    <a:stretch>
+                      <a:fillRect/>
+                    </a:stretch>
+                  </pic:blipFill>
+                  <pic:spPr>
+                    <a:xfrm>
+                      <a:off x="0" y="0"/>
+                      <a:ext cx="5943600" cy="2729230"/>
+                    </a:xfrm>
+                    <a:prstGeom prst="rect">
+                      <a:avLst/>
+                    </a:prstGeom>
+                    <a:ln>
+                      <a:solidFill>
+                        <a:schemeClr val="accent1"/>
+                      </a:solidFill>
+                    </a:ln>
+                  </pic:spPr>
+                </pic:pic>
+              </a:graphicData>
+            </a:graphic>
+          </wp:inline>
+        </w:drawing>
+      </w:r>
+    </w:p>
+    <w:p>
+      <w:pPr>
+        <w:pStyle w:val="Heading1"/>
+        <w:shd w:val="clear" w:color="auto" w:fill="FFFFFF"/>
+        <w:spacing w:before="129" w:beforeAutospacing="0" w:after="0" w:afterAutospacing="0"/>
+        <w:jc w:val="both"/>
+        <w:rPr>
+          <w:rFonts w:ascii="Helvetica" w:hAnsi="Helvetica" w:cs="Helvetica"/>
+          <w:b w:val="0"/>
+          <w:color w:val="000000"/>
+          <w:sz w:val="28"/>
+          <w:szCs w:val="28"/>
+        </w:rPr>
+      </w:pPr>
+    </w:p>
+    <w:p>
+      <w:pPr>
+        <w:pStyle w:val="Heading1"/>
+        <w:shd w:val="clear" w:color="auto" w:fill="FFFFFF"/>
+        <w:spacing w:before="129" w:beforeAutospacing="0" w:after="0" w:afterAutospacing="0"/>
+        <w:jc w:val="both"/>
+        <w:rPr>
+          <w:rFonts w:ascii="Helvetica" w:hAnsi="Helvetica" w:cs="Helvetica"/>
+          <w:color w:val="000000"/>
+          <w:sz w:val="32"/>
+          <w:szCs w:val="32"/>
+        </w:rPr>
+      </w:pPr>
+      <w:r>
+        <w:rPr>
+          <w:rFonts w:ascii="Helvetica" w:hAnsi="Helvetica" w:cs="Helvetica"/>
+          <w:color w:val="000000"/>
+          <w:sz w:val="32"/>
+          <w:szCs w:val="32"/>
+        </w:rPr>
+        <w:t>Functions</w:t>
+      </w:r>
+      <w:r>
+        <w:rPr>
+          <w:rFonts w:ascii="Helvetica" w:hAnsi="Helvetica" w:cs="Helvetica"/>
+          <w:color w:val="000000"/>
+          <w:sz w:val="32"/>
+          <w:szCs w:val="32"/>
+        </w:rPr>
+        <w:t xml:space="preserve"> used</w:t>
+      </w:r>
+    </w:p>
+    <w:p>
+      <w:pPr>
+        <w:pStyle w:val="Heading1"/>
+        <w:numPr>
+          <w:ilvl w:val="0"/>
+          <w:numId w:val="5"/>
+        </w:numPr>
+        <w:shd w:val="clear" w:color="auto" w:fill="FFFFFF"/>
+        <w:spacing w:before="129" w:beforeAutospacing="0" w:after="0" w:afterAutospacing="0"/>
+        <w:ind w:left="360"/>
+        <w:jc w:val="both"/>
+        <w:rPr>
+          <w:rFonts w:ascii="Helvetica" w:hAnsi="Helvetica" w:cs="Helvetica"/>
+          <w:b w:val="0"/>
+          <w:color w:val="000000"/>
+          <w:sz w:val="24"/>
+          <w:szCs w:val="24"/>
+        </w:rPr>
+      </w:pPr>
+      <w:r>
+        <w:rPr>
+          <w:rFonts w:ascii="Helvetica" w:hAnsi="Helvetica" w:cs="Helvetica"/>
+          <w:b w:val="0"/>
+          <w:color w:val="000000"/>
+          <w:sz w:val="24"/>
+          <w:szCs w:val="24"/>
+          <w:shd w:val="clear" w:color="auto" w:fill="FFFFFF"/>
+        </w:rPr>
+        <w:t>Function to get the geocodes, that is, latitude and longitude of a given location using geopy.</w:t>
+      </w:r>
+    </w:p>
+    <w:p>
+      <w:pPr>
+        <w:pStyle w:val="Heading1"/>
+        <w:shd w:val="clear" w:color="auto" w:fill="FFFFFF"/>
+        <w:spacing w:before="129" w:beforeAutospacing="0" w:after="0" w:afterAutospacing="0"/>
+        <w:ind w:left="432"/>
+        <w:rPr>
+          <w:rFonts w:ascii="Helvetica" w:hAnsi="Helvetica" w:cs="Helvetica"/>
+          <w:b w:val="0"/>
+          <w:color w:val="000000"/>
+          <w:sz w:val="39"/>
+          <w:szCs w:val="39"/>
+        </w:rPr>
+      </w:pPr>
+      <w:r>
+        <w:rPr>
+          <w:noProof/>
+        </w:rPr>
+        <w:drawing>
+          <wp:inline distT="0" distB="0" distL="0" distR="0" wp14:anchorId="11EE952D" wp14:editId="586F0686">
+            <wp:extent cx="5302250" cy="1549400"/>
+            <wp:effectExtent l="19050" t="19050" r="12700" b="12700"/>
+            <wp:docPr id="2" name="Picture 2"/>
+            <wp:cNvGraphicFramePr>
+              <a:graphicFrameLocks xmlns:a="http://schemas.openxmlformats.org/drawingml/2006/main" noChangeAspect="1"/>
+            </wp:cNvGraphicFramePr>
+            <a:graphic xmlns:a="http://schemas.openxmlformats.org/drawingml/2006/main">
+              <a:graphicData uri="http://schemas.openxmlformats.org/drawingml/2006/picture">
+                <pic:pic xmlns:pic="http://schemas.openxmlformats.org/drawingml/2006/picture">
+                  <pic:nvPicPr>
+                    <pic:cNvPr id="1" name=""/>
+                    <pic:cNvPicPr/>
+                  </pic:nvPicPr>
+                  <pic:blipFill>
+                    <a:blip r:embed="rId9"/>
+                    <a:stretch>
+                      <a:fillRect/>
+                    </a:stretch>
+                  </pic:blipFill>
+                  <pic:spPr>
+                    <a:xfrm>
+                      <a:off x="0" y="0"/>
+                      <a:ext cx="5302250" cy="1549400"/>
+                    </a:xfrm>
+                    <a:prstGeom prst="rect">
+                      <a:avLst/>
+                    </a:prstGeom>
+                    <a:ln>
+                      <a:solidFill>
+                        <a:schemeClr val="accent1"/>
+                      </a:solidFill>
+                    </a:ln>
+                  </pic:spPr>
+                </pic:pic>
+              </a:graphicData>
+            </a:graphic>
+          </wp:inline>
+        </w:drawing>
+      </w:r>
+    </w:p>
+    <w:p>
+      <w:pPr>
+        <w:pStyle w:val="Heading1"/>
+        <w:numPr>
+          <w:ilvl w:val="0"/>
+          <w:numId w:val="5"/>
+        </w:numPr>
+        <w:shd w:val="clear" w:color="auto" w:fill="FFFFFF"/>
+        <w:spacing w:before="129" w:beforeAutospacing="0" w:after="0" w:afterAutospacing="0"/>
+        <w:ind w:left="360"/>
+        <w:rPr>
+          <w:b w:val="0"/>
+          <w:sz w:val="24"/>
+          <w:szCs w:val="24"/>
+        </w:rPr>
+      </w:pPr>
+      <w:r>
+        <w:rPr>
+          <w:rFonts w:ascii="Helvetica" w:hAnsi="Helvetica" w:cs="Helvetica"/>
+          <w:b w:val="0"/>
+          <w:color w:val="000000"/>
+          <w:sz w:val="24"/>
+          <w:szCs w:val="24"/>
+          <w:shd w:val="clear" w:color="auto" w:fill="FFFFFF"/>
+        </w:rPr>
+        <w:t>Function to get the New York City data such as Boroughs, Neighborhoods along with their latitude and longitude.</w:t>
+      </w:r>
+    </w:p>
+    <w:p>
+      <w:pPr>
+        <w:pStyle w:val="Heading1"/>
+        <w:shd w:val="clear" w:color="auto" w:fill="FFFFFF"/>
+        <w:spacing w:before="129" w:beforeAutospacing="0" w:after="0" w:afterAutospacing="0"/>
+        <w:ind w:left="360"/>
+        <w:rPr>
+          <w:b w:val="0"/>
+          <w:sz w:val="24"/>
+          <w:szCs w:val="24"/>
+        </w:rPr>
+      </w:pPr>
+      <w:r>
+        <w:rPr>
+          <w:noProof/>
+        </w:rPr>
+        <w:lastRenderedPageBreak/>
+        <w:drawing>
+          <wp:inline distT="0" distB="0" distL="0" distR="0" wp14:anchorId="43DABDE3" wp14:editId="60DAE992">
+            <wp:extent cx="5943600" cy="3327400"/>
+            <wp:effectExtent l="19050" t="19050" r="19050" b="25400"/>
+            <wp:docPr id="3" name="Picture 3"/>
+            <wp:cNvGraphicFramePr>
+              <a:graphicFrameLocks xmlns:a="http://schemas.openxmlformats.org/drawingml/2006/main" noChangeAspect="1"/>
+            </wp:cNvGraphicFramePr>
+            <a:graphic xmlns:a="http://schemas.openxmlformats.org/drawingml/2006/main">
+              <a:graphicData uri="http://schemas.openxmlformats.org/drawingml/2006/picture">
+                <pic:pic xmlns:pic="http://schemas.openxmlformats.org/drawingml/2006/picture">
+                  <pic:nvPicPr>
+                    <pic:cNvPr id="1" name=""/>
+                    <pic:cNvPicPr/>
+                  </pic:nvPicPr>
+                  <pic:blipFill>
+                    <a:blip r:embed="rId10"/>
+                    <a:stretch>
+                      <a:fillRect/>
+                    </a:stretch>
+                  </pic:blipFill>
+                  <pic:spPr>
+                    <a:xfrm>
+                      <a:off x="0" y="0"/>
+                      <a:ext cx="5943600" cy="3327400"/>
+                    </a:xfrm>
+                    <a:prstGeom prst="rect">
+                      <a:avLst/>
+                    </a:prstGeom>
+                    <a:ln>
+                      <a:solidFill>
+                        <a:schemeClr val="accent1"/>
+                      </a:solidFill>
+                    </a:ln>
+                  </pic:spPr>
+                </pic:pic>
+              </a:graphicData>
+            </a:graphic>
+          </wp:inline>
+        </w:drawing>
+      </w:r>
+    </w:p>
+    <w:p>
+      <w:pPr>
+        <w:pStyle w:val="Heading1"/>
+        <w:shd w:val="clear" w:color="auto" w:fill="FFFFFF"/>
+        <w:spacing w:before="129" w:beforeAutospacing="0" w:after="0" w:afterAutospacing="0"/>
+        <w:ind w:left="360"/>
+        <w:rPr>
+          <w:b w:val="0"/>
+          <w:sz w:val="24"/>
+          <w:szCs w:val="24"/>
+        </w:rPr>
+      </w:pPr>
+      <w:r>
+        <w:rPr>
+          <w:b w:val="0"/>
+          <w:sz w:val="24"/>
+          <w:szCs w:val="24"/>
+        </w:rPr>
+        <w:t xml:space="preserve">From determining </w:t>
+      </w:r>
+      <w:r>
+        <w:rPr>
+          <w:b w:val="0"/>
+          <w:sz w:val="24"/>
+          <w:szCs w:val="24"/>
+        </w:rPr>
+        <w:t>New</w:t>
+      </w:r>
+      <w:r>
+        <w:rPr>
+          <w:b w:val="0"/>
+          <w:sz w:val="24"/>
+          <w:szCs w:val="24"/>
+        </w:rPr>
+        <w:t xml:space="preserve"> York City data, the following plot indicates </w:t>
+      </w:r>
+      <w:r>
+        <w:rPr>
+          <w:b w:val="0"/>
+          <w:sz w:val="24"/>
+          <w:szCs w:val="24"/>
+        </w:rPr>
+        <w:t>number of neighborhood per borough.</w:t>
+      </w:r>
+    </w:p>
+    <w:p>
+      <w:pPr>
+        <w:pStyle w:val="Heading1"/>
+        <w:shd w:val="clear" w:color="auto" w:fill="FFFFFF"/>
+        <w:spacing w:before="129" w:beforeAutospacing="0" w:after="0" w:afterAutospacing="0"/>
+        <w:ind w:left="360"/>
+        <w:rPr>
+          <w:b w:val="0"/>
+          <w:sz w:val="24"/>
+          <w:szCs w:val="24"/>
+        </w:rPr>
+      </w:pPr>
+      <w:r>
+        <w:rPr>
+          <w:noProof/>
+        </w:rPr>
+        <w:drawing>
+          <wp:inline distT="0" distB="0" distL="0" distR="0" wp14:anchorId="3CA6BC59" wp14:editId="66BF439C">
+            <wp:extent cx="5943600" cy="3096895"/>
+            <wp:effectExtent l="19050" t="19050" r="19050" b="27305"/>
+            <wp:docPr id="4" name="Picture 4"/>
+            <wp:cNvGraphicFramePr>
+              <a:graphicFrameLocks xmlns:a="http://schemas.openxmlformats.org/drawingml/2006/main" noChangeAspect="1"/>
+            </wp:cNvGraphicFramePr>
+            <a:graphic xmlns:a="http://schemas.openxmlformats.org/drawingml/2006/main">
+              <a:graphicData uri="http://schemas.openxmlformats.org/drawingml/2006/picture">
+                <pic:pic xmlns:pic="http://schemas.openxmlformats.org/drawingml/2006/picture">
+                  <pic:nvPicPr>
+                    <pic:cNvPr id="1" name=""/>
+                    <pic:cNvPicPr/>
+                  </pic:nvPicPr>
+                  <pic:blipFill>
+                    <a:blip r:embed="rId11"/>
+                    <a:stretch>
+                      <a:fillRect/>
+                    </a:stretch>
+                  </pic:blipFill>
+                  <pic:spPr>
+                    <a:xfrm>
+                      <a:off x="0" y="0"/>
+                      <a:ext cx="5943600" cy="3096895"/>
+                    </a:xfrm>
+                    <a:prstGeom prst="rect">
+                      <a:avLst/>
+                    </a:prstGeom>
+                    <a:ln>
+                      <a:solidFill>
+                        <a:schemeClr val="accent1"/>
+                      </a:solidFill>
+                    </a:ln>
+                  </pic:spPr>
+                </pic:pic>
+              </a:graphicData>
+            </a:graphic>
+          </wp:inline>
+        </w:drawing>
+      </w:r>
+    </w:p>
+    <w:p>
+      <w:pPr>
+        <w:pStyle w:val="Heading1"/>
+        <w:numPr>
+          <w:ilvl w:val="0"/>
+          <w:numId w:val="5"/>
+        </w:numPr>
+        <w:shd w:val="clear" w:color="auto" w:fill="FFFFFF"/>
+        <w:spacing w:before="129" w:beforeAutospacing="0" w:after="0" w:afterAutospacing="0"/>
+        <w:rPr>
+          <w:rFonts w:ascii="Helvetica" w:hAnsi="Helvetica" w:cs="Helvetica"/>
+          <w:b w:val="0"/>
+          <w:color w:val="000000"/>
+          <w:sz w:val="24"/>
+          <w:szCs w:val="24"/>
+          <w:shd w:val="clear" w:color="auto" w:fill="FFFFFF"/>
+        </w:rPr>
+      </w:pPr>
+      <w:r>
+        <w:rPr>
+          <w:rFonts w:ascii="Helvetica" w:hAnsi="Helvetica" w:cs="Helvetica"/>
+          <w:b w:val="0"/>
+          <w:color w:val="000000"/>
+          <w:sz w:val="24"/>
+          <w:szCs w:val="24"/>
+          <w:shd w:val="clear" w:color="auto" w:fill="FFFFFF"/>
+        </w:rPr>
+        <w:t>Code</w:t>
+      </w:r>
+      <w:r>
+        <w:rPr>
+          <w:rFonts w:ascii="Helvetica" w:hAnsi="Helvetica" w:cs="Helvetica"/>
+          <w:b w:val="0"/>
+          <w:color w:val="000000"/>
+          <w:sz w:val="24"/>
+          <w:szCs w:val="24"/>
+          <w:shd w:val="clear" w:color="auto" w:fill="FFFFFF"/>
+        </w:rPr>
+        <w:t xml:space="preserve"> to collect number of Italian resta</w:t>
+      </w:r>
+      <w:r>
+        <w:rPr>
+          <w:rFonts w:ascii="Helvetica" w:hAnsi="Helvetica" w:cs="Helvetica"/>
+          <w:b w:val="0"/>
+          <w:color w:val="000000"/>
+          <w:sz w:val="24"/>
+          <w:szCs w:val="24"/>
+          <w:shd w:val="clear" w:color="auto" w:fill="FFFFFF"/>
+        </w:rPr>
+        <w:t>urants for each Borough</w:t>
+      </w:r>
+      <w:r>
+        <w:rPr>
+          <w:rFonts w:ascii="Helvetica" w:hAnsi="Helvetica" w:cs="Helvetica"/>
+          <w:b w:val="0"/>
+          <w:color w:val="000000"/>
+          <w:sz w:val="24"/>
+          <w:szCs w:val="24"/>
+          <w:shd w:val="clear" w:color="auto" w:fill="FFFFFF"/>
+        </w:rPr>
+        <w:t xml:space="preserve"> is given below and it’s observed that Manhattan has the most Italian restaurants.</w:t>
+      </w:r>
+    </w:p>
+    <w:p>
+      <w:pPr>
+        <w:pStyle w:val="Heading1"/>
+        <w:shd w:val="clear" w:color="auto" w:fill="FFFFFF"/>
+        <w:spacing w:before="129" w:beforeAutospacing="0" w:after="0" w:afterAutospacing="0"/>
+        <w:ind w:left="720"/>
+        <w:rPr>
+          <w:rFonts w:ascii="Helvetica" w:hAnsi="Helvetica" w:cs="Helvetica"/>
+          <w:b w:val="0"/>
+          <w:color w:val="000000"/>
+          <w:sz w:val="24"/>
+          <w:szCs w:val="24"/>
+          <w:shd w:val="clear" w:color="auto" w:fill="FFFFFF"/>
+        </w:rPr>
+      </w:pPr>
+      <w:r>
+        <w:rPr>
+          <w:noProof/>
+        </w:rPr>
+        <w:lastRenderedPageBreak/>
+        <w:drawing>
+          <wp:inline distT="0" distB="0" distL="0" distR="0" wp14:anchorId="04AAF41B" wp14:editId="3263A56E">
+            <wp:extent cx="6019800" cy="2226310"/>
+            <wp:effectExtent l="19050" t="19050" r="19050" b="21590"/>
+            <wp:docPr id="5" name="Picture 5"/>
+            <wp:cNvGraphicFramePr>
+              <a:graphicFrameLocks xmlns:a="http://schemas.openxmlformats.org/drawingml/2006/main" noChangeAspect="1"/>
+            </wp:cNvGraphicFramePr>
+            <a:graphic xmlns:a="http://schemas.openxmlformats.org/drawingml/2006/main">
+              <a:graphicData uri="http://schemas.openxmlformats.org/drawingml/2006/picture">
+                <pic:pic xmlns:pic="http://schemas.openxmlformats.org/drawingml/2006/picture">
+                  <pic:nvPicPr>
+                    <pic:cNvPr id="1" name=""/>
+                    <pic:cNvPicPr/>
+                  </pic:nvPicPr>
+                  <pic:blipFill>
+                    <a:blip r:embed="rId12"/>
+                    <a:stretch>
+                      <a:fillRect/>
+                    </a:stretch>
+                  </pic:blipFill>
+                  <pic:spPr>
+                    <a:xfrm>
+                      <a:off x="0" y="0"/>
+                      <a:ext cx="6019800" cy="2226310"/>
+                    </a:xfrm>
+                    <a:prstGeom prst="rect">
+                      <a:avLst/>
+                    </a:prstGeom>
+                    <a:ln>
+                      <a:solidFill>
+                        <a:schemeClr val="accent1"/>
+                      </a:solidFill>
+                    </a:ln>
+                  </pic:spPr>
+                </pic:pic>
+              </a:graphicData>
+            </a:graphic>
+          </wp:inline>
+        </w:drawing>
+      </w:r>
+    </w:p>
+    <w:p>
+      <w:pPr>
+        <w:pStyle w:val="Heading1"/>
+        <w:shd w:val="clear" w:color="auto" w:fill="FFFFFF"/>
+        <w:spacing w:before="129" w:beforeAutospacing="0" w:after="0" w:afterAutospacing="0"/>
+        <w:ind w:left="720"/>
+        <w:rPr>
+          <w:b w:val="0"/>
+          <w:sz w:val="24"/>
+          <w:szCs w:val="24"/>
+        </w:rPr>
+      </w:pPr>
+      <w:r>
+        <w:rPr>
+          <w:noProof/>
+        </w:rPr>
+        <w:drawing>
+          <wp:inline distT="0" distB="0" distL="0" distR="0" wp14:anchorId="0E3A4751" wp14:editId="39C3D11D">
+            <wp:extent cx="6019800" cy="3069590"/>
+            <wp:effectExtent l="19050" t="19050" r="19050" b="16510"/>
+            <wp:docPr id="6" name="Picture 6"/>
+            <wp:cNvGraphicFramePr>
+              <a:graphicFrameLocks xmlns:a="http://schemas.openxmlformats.org/drawingml/2006/main" noChangeAspect="1"/>
+            </wp:cNvGraphicFramePr>
+            <a:graphic xmlns:a="http://schemas.openxmlformats.org/drawingml/2006/main">
+              <a:graphicData uri="http://schemas.openxmlformats.org/drawingml/2006/picture">
+                <pic:pic xmlns:pic="http://schemas.openxmlformats.org/drawingml/2006/picture">
+                  <pic:nvPicPr>
+                    <pic:cNvPr id="1" name=""/>
+                    <pic:cNvPicPr/>
+                  </pic:nvPicPr>
+                  <pic:blipFill>
+                    <a:blip r:embed="rId13"/>
+                    <a:stretch>
+                      <a:fillRect/>
+                    </a:stretch>
+                  </pic:blipFill>
+                  <pic:spPr>
+                    <a:xfrm>
+                      <a:off x="0" y="0"/>
+                      <a:ext cx="6019800" cy="3069590"/>
+                    </a:xfrm>
+                    <a:prstGeom prst="rect">
+                      <a:avLst/>
+                    </a:prstGeom>
+                    <a:ln>
+                      <a:solidFill>
+                        <a:schemeClr val="accent1"/>
+                      </a:solidFill>
+                    </a:ln>
+                  </pic:spPr>
+                </pic:pic>
+              </a:graphicData>
+            </a:graphic>
+          </wp:inline>
+        </w:drawing>
+      </w:r>
+    </w:p>
+    <w:p>
+      <w:pPr>
+        <w:pStyle w:val="Heading1"/>
+        <w:numPr>
+          <w:ilvl w:val="0"/>
+          <w:numId w:val="5"/>
+        </w:numPr>
+        <w:shd w:val="clear" w:color="auto" w:fill="FFFFFF"/>
+        <w:spacing w:before="129" w:beforeAutospacing="0" w:after="0" w:afterAutospacing="0"/>
+        <w:rPr>
+          <w:b w:val="0"/>
+          <w:sz w:val="24"/>
+          <w:szCs w:val="24"/>
+        </w:rPr>
+      </w:pPr>
+      <w:r>
+        <w:rPr>
+          <w:b w:val="0"/>
+          <w:sz w:val="24"/>
+          <w:szCs w:val="24"/>
+        </w:rPr>
+        <w:t xml:space="preserve">Code to determine the number of Italian restaurants per neighborhood. </w:t>
+      </w:r>
+      <w:proofErr w:type="gramStart"/>
+      <w:r>
+        <w:rPr>
+          <w:b w:val="0"/>
+          <w:sz w:val="24"/>
+          <w:szCs w:val="24"/>
+        </w:rPr>
+        <w:t>Its</w:t>
+      </w:r>
+      <w:proofErr w:type="gramEnd"/>
+      <w:r>
+        <w:rPr>
+          <w:b w:val="0"/>
+          <w:sz w:val="24"/>
+          <w:szCs w:val="24"/>
+        </w:rPr>
+        <w:t xml:space="preserve"> observed that Belmont has the highest number.</w:t>
+      </w:r>
+    </w:p>
+    <w:p>
+      <w:pPr>
+        <w:pStyle w:val="Heading1"/>
+        <w:shd w:val="clear" w:color="auto" w:fill="FFFFFF"/>
+        <w:spacing w:before="129" w:beforeAutospacing="0" w:after="0" w:afterAutospacing="0"/>
+        <w:ind w:left="720"/>
+        <w:rPr>
+          <w:b w:val="0"/>
+          <w:sz w:val="24"/>
+          <w:szCs w:val="24"/>
+        </w:rPr>
+      </w:pPr>
+      <w:r>
+        <w:rPr>
+          <w:noProof/>
+        </w:rPr>
+        <w:drawing>
+          <wp:inline distT="0" distB="0" distL="0" distR="0" wp14:anchorId="24F280DE" wp14:editId="5BD08014">
+            <wp:extent cx="6026150" cy="1060450"/>
+            <wp:effectExtent l="19050" t="19050" r="12700" b="25400"/>
+            <wp:docPr id="8" name="Picture 8"/>
+            <wp:cNvGraphicFramePr>
+              <a:graphicFrameLocks xmlns:a="http://schemas.openxmlformats.org/drawingml/2006/main" noChangeAspect="1"/>
+            </wp:cNvGraphicFramePr>
+            <a:graphic xmlns:a="http://schemas.openxmlformats.org/drawingml/2006/main">
+              <a:graphicData uri="http://schemas.openxmlformats.org/drawingml/2006/picture">
+                <pic:pic xmlns:pic="http://schemas.openxmlformats.org/drawingml/2006/picture">
+                  <pic:nvPicPr>
+                    <pic:cNvPr id="1" name=""/>
+                    <pic:cNvPicPr/>
+                  </pic:nvPicPr>
+                  <pic:blipFill>
+                    <a:blip r:embed="rId14"/>
+                    <a:stretch>
+                      <a:fillRect/>
+                    </a:stretch>
+                  </pic:blipFill>
+                  <pic:spPr>
+                    <a:xfrm>
+                      <a:off x="0" y="0"/>
+                      <a:ext cx="6026150" cy="1060450"/>
+                    </a:xfrm>
+                    <a:prstGeom prst="rect">
+                      <a:avLst/>
+                    </a:prstGeom>
+                    <a:ln>
+                      <a:solidFill>
+                        <a:schemeClr val="accent1"/>
+                      </a:solidFill>
+                    </a:ln>
+                  </pic:spPr>
+                </pic:pic>
+              </a:graphicData>
+            </a:graphic>
+          </wp:inline>
+        </w:drawing>
+      </w:r>
+    </w:p>
+    <w:p>
+      <w:pPr>
+        <w:pStyle w:val="Heading1"/>
+        <w:shd w:val="clear" w:color="auto" w:fill="FFFFFF"/>
+        <w:spacing w:before="129" w:beforeAutospacing="0" w:after="0" w:afterAutospacing="0"/>
+        <w:ind w:left="720"/>
+        <w:rPr>
+          <w:b w:val="0"/>
+          <w:sz w:val="24"/>
+          <w:szCs w:val="24"/>
+        </w:rPr>
+      </w:pPr>
+      <w:r>
+        <w:rPr>
+          <w:noProof/>
+          <w:sz w:val="24"/>
+          <w:szCs w:val="24"/>
+        </w:rPr>
+        <w:lastRenderedPageBreak/>
+        <w:drawing>
+          <wp:inline distT="0" distB="0" distL="0" distR="0" wp14:anchorId="1F86E633" wp14:editId="5564B4D9">
+            <wp:extent cx="5943600" cy="3176905"/>
+            <wp:effectExtent l="19050" t="19050" r="19050" b="23495"/>
+            <wp:docPr id="9" name="Picture 9"/>
+            <wp:cNvGraphicFramePr>
+              <a:graphicFrameLocks xmlns:a="http://schemas.openxmlformats.org/drawingml/2006/main" noChangeAspect="1"/>
+            </wp:cNvGraphicFramePr>
+            <a:graphic xmlns:a="http://schemas.openxmlformats.org/drawingml/2006/main">
+              <a:graphicData uri="http://schemas.openxmlformats.org/drawingml/2006/picture">
+                <pic:pic xmlns:pic="http://schemas.openxmlformats.org/drawingml/2006/picture">
+                  <pic:nvPicPr>
+                    <pic:cNvPr id="1" name=""/>
+                    <pic:cNvPicPr/>
+                  </pic:nvPicPr>
+                  <pic:blipFill>
+                    <a:blip r:embed="rId15"/>
+                    <a:stretch>
+                      <a:fillRect/>
+                    </a:stretch>
+                  </pic:blipFill>
+                  <pic:spPr>
+                    <a:xfrm>
+                      <a:off x="0" y="0"/>
+                      <a:ext cx="5943600" cy="3176905"/>
+                    </a:xfrm>
+                    <a:prstGeom prst="rect">
+                      <a:avLst/>
+                    </a:prstGeom>
+                    <a:ln>
+                      <a:solidFill>
+                        <a:schemeClr val="accent1"/>
+                      </a:solidFill>
+                    </a:ln>
+                  </pic:spPr>
+                </pic:pic>
+              </a:graphicData>
+            </a:graphic>
+          </wp:inline>
+        </w:drawing>
+      </w:r>
+    </w:p>
+    <w:p>
+      <w:pPr>
+        <w:pStyle w:val="Heading1"/>
+        <w:numPr>
+          <w:ilvl w:val="0"/>
+          <w:numId w:val="5"/>
+        </w:numPr>
+        <w:shd w:val="clear" w:color="auto" w:fill="FFFFFF"/>
+        <w:spacing w:before="129" w:beforeAutospacing="0" w:after="0" w:afterAutospacing="0"/>
+        <w:rPr>
+          <w:b w:val="0"/>
+          <w:sz w:val="24"/>
+          <w:szCs w:val="24"/>
+        </w:rPr>
+      </w:pPr>
+      <w:r>
+        <w:rPr>
+          <w:b w:val="0"/>
+          <w:sz w:val="24"/>
+          <w:szCs w:val="24"/>
+        </w:rPr>
+        <w:t>Code to determine the rankings of restaurants.</w:t>
+      </w:r>
+    </w:p>
+    <w:p>
+      <w:pPr>
+        <w:pStyle w:val="Heading1"/>
+        <w:shd w:val="clear" w:color="auto" w:fill="FFFFFF"/>
+        <w:spacing w:before="129" w:beforeAutospacing="0" w:after="0" w:afterAutospacing="0"/>
+        <w:ind w:left="720"/>
+        <w:rPr>
+          <w:b w:val="0"/>
+          <w:sz w:val="24"/>
+          <w:szCs w:val="24"/>
+        </w:rPr>
+      </w:pPr>
+      <w:r>
+        <w:rPr>
+          <w:noProof/>
+          <w:sz w:val="24"/>
+          <w:szCs w:val="24"/>
+        </w:rPr>
+        <w:drawing>
+          <wp:inline distT="0" distB="0" distL="0" distR="0" wp14:anchorId="3971E9B8" wp14:editId="02B1A2B7">
+            <wp:extent cx="5943600" cy="4105910"/>
+            <wp:effectExtent l="19050" t="19050" r="19050" b="27940"/>
+            <wp:docPr id="10" name="Picture 10"/>
+            <wp:cNvGraphicFramePr>
+              <a:graphicFrameLocks xmlns:a="http://schemas.openxmlformats.org/drawingml/2006/main" noChangeAspect="1"/>
+            </wp:cNvGraphicFramePr>
+            <a:graphic xmlns:a="http://schemas.openxmlformats.org/drawingml/2006/main">
+              <a:graphicData uri="http://schemas.openxmlformats.org/drawingml/2006/picture">
+                <pic:pic xmlns:pic="http://schemas.openxmlformats.org/drawingml/2006/picture">
+                  <pic:nvPicPr>
+                    <pic:cNvPr id="1" name=""/>
+                    <pic:cNvPicPr/>
+                  </pic:nvPicPr>
+                  <pic:blipFill>
+                    <a:blip r:embed="rId16"/>
+                    <a:stretch>
+                      <a:fillRect/>
+                    </a:stretch>
+                  </pic:blipFill>
+                  <pic:spPr>
+                    <a:xfrm>
+                      <a:off x="0" y="0"/>
+                      <a:ext cx="5943600" cy="4105910"/>
+                    </a:xfrm>
+                    <a:prstGeom prst="rect">
+                      <a:avLst/>
+                    </a:prstGeom>
+                    <a:ln>
+                      <a:solidFill>
+                        <a:schemeClr val="accent1"/>
+                      </a:solidFill>
+                    </a:ln>
+                  </pic:spPr>
+                </pic:pic>
+              </a:graphicData>
+            </a:graphic>
+          </wp:inline>
+        </w:drawing>
+      </w:r>
+    </w:p>
+    <w:p>
+      <w:pPr>
+        <w:pStyle w:val="Heading1"/>
+        <w:shd w:val="clear" w:color="auto" w:fill="FFFFFF"/>
+        <w:spacing w:before="129" w:beforeAutospacing="0" w:after="0" w:afterAutospacing="0"/>
+        <w:ind w:left="720"/>
+        <w:rPr>
+          <w:b w:val="0"/>
+          <w:sz w:val="24"/>
+          <w:szCs w:val="24"/>
+        </w:rPr>
+      </w:pPr>
+      <w:r>
+        <w:rPr>
+          <w:noProof/>
+          <w:sz w:val="24"/>
+          <w:szCs w:val="24"/>
+        </w:rPr>
+        <w:lastRenderedPageBreak/>
+        <w:drawing>
+          <wp:inline distT="0" distB="0" distL="0" distR="0" wp14:anchorId="5AFE6485" wp14:editId="25FC6840">
+            <wp:extent cx="4448175" cy="2927350"/>
+            <wp:effectExtent l="0" t="0" r="9525" b="6350"/>
+            <wp:docPr id="11" name="Picture 11"/>
+            <wp:cNvGraphicFramePr>
+              <a:graphicFrameLocks xmlns:a="http://schemas.openxmlformats.org/drawingml/2006/main" noChangeAspect="1"/>
+            </wp:cNvGraphicFramePr>
+            <a:graphic xmlns:a="http://schemas.openxmlformats.org/drawingml/2006/main">
+              <a:graphicData uri="http://schemas.openxmlformats.org/drawingml/2006/picture">
+                <pic:pic xmlns:pic="http://schemas.openxmlformats.org/drawingml/2006/picture">
+                  <pic:nvPicPr>
+                    <pic:cNvPr id="1" name=""/>
+                    <pic:cNvPicPr/>
+                  </pic:nvPicPr>
+                  <pic:blipFill>
+                    <a:blip r:embed="rId17"/>
+                    <a:stretch>
+                      <a:fillRect/>
+                    </a:stretch>
+                  </pic:blipFill>
+                  <pic:spPr>
+                    <a:xfrm>
+                      <a:off x="0" y="0"/>
+                      <a:ext cx="4448175" cy="2927350"/>
+                    </a:xfrm>
+                    <a:prstGeom prst="rect">
+                      <a:avLst/>
+                    </a:prstGeom>
+                    <a:ln>
+                      <a:noFill/>
+                    </a:ln>
+                  </pic:spPr>
+                </pic:pic>
+              </a:graphicData>
+            </a:graphic>
+          </wp:inline>
+        </w:drawing>
+      </w:r>
+    </w:p>
+    <w:p>
+      <w:pPr>
+        <w:pStyle w:val="Heading1"/>
+        <w:numPr>
+          <w:ilvl w:val="0"/>
+          <w:numId w:val="5"/>
+        </w:numPr>
+        <w:shd w:val="clear" w:color="auto" w:fill="FFFFFF"/>
+        <w:spacing w:before="129" w:beforeAutospacing="0" w:after="0" w:afterAutospacing="0"/>
+        <w:rPr>
+          <w:b w:val="0"/>
+          <w:sz w:val="24"/>
+          <w:szCs w:val="24"/>
+        </w:rPr>
+      </w:pPr>
+      <w:r>
+        <w:rPr>
+          <w:rFonts w:ascii="Helvetica" w:hAnsi="Helvetica" w:cs="Helvetica"/>
+          <w:b w:val="0"/>
+          <w:color w:val="000000"/>
+          <w:sz w:val="24"/>
+          <w:szCs w:val="24"/>
+          <w:shd w:val="clear" w:color="auto" w:fill="FFFFFF"/>
+        </w:rPr>
+        <w:t>Below are the top neighborhoods with top average rating of Italian restaurants.</w:t>
+      </w:r>
+    </w:p>
+    <w:p>
+      <w:pPr>
+        <w:pStyle w:val="Heading1"/>
+        <w:shd w:val="clear" w:color="auto" w:fill="FFFFFF"/>
+        <w:spacing w:before="129" w:beforeAutospacing="0" w:after="0" w:afterAutospacing="0"/>
+        <w:ind w:left="720"/>
+        <w:rPr>
+          <w:b w:val="0"/>
+          <w:sz w:val="24"/>
+          <w:szCs w:val="24"/>
+        </w:rPr>
+      </w:pPr>
+      <w:r>
+        <w:rPr>
+          <w:noProof/>
+          <w:sz w:val="24"/>
+          <w:szCs w:val="24"/>
+        </w:rPr>
+        <w:drawing>
+          <wp:inline distT="0" distB="0" distL="0" distR="0" wp14:anchorId="0FBD85C1" wp14:editId="03BCDD01">
+            <wp:extent cx="4464050" cy="3937000"/>
+            <wp:effectExtent l="0" t="0" r="0" b="6350"/>
+            <wp:docPr id="12" name="Picture 12"/>
+            <wp:cNvGraphicFramePr>
+              <a:graphicFrameLocks xmlns:a="http://schemas.openxmlformats.org/drawingml/2006/main" noChangeAspect="1"/>
+            </wp:cNvGraphicFramePr>
+            <a:graphic xmlns:a="http://schemas.openxmlformats.org/drawingml/2006/main">
+              <a:graphicData uri="http://schemas.openxmlformats.org/drawingml/2006/picture">
+                <pic:pic xmlns:pic="http://schemas.openxmlformats.org/drawingml/2006/picture">
+                  <pic:nvPicPr>
+                    <pic:cNvPr id="1" name=""/>
+                    <pic:cNvPicPr/>
+                  </pic:nvPicPr>
+                  <pic:blipFill>
+                    <a:blip r:embed="rId18"/>
+                    <a:stretch>
+                      <a:fillRect/>
+                    </a:stretch>
+                  </pic:blipFill>
+                  <pic:spPr>
+                    <a:xfrm>
+                      <a:off x="0" y="0"/>
+                      <a:ext cx="4464050" cy="3937000"/>
+                    </a:xfrm>
+                    <a:prstGeom prst="rect">
+                      <a:avLst/>
+                    </a:prstGeom>
+                  </pic:spPr>
+                </pic:pic>
+              </a:graphicData>
+            </a:graphic>
+          </wp:inline>
+        </w:drawing>
+      </w:r>
+    </w:p>
+    <w:p>
+      <w:pPr>
+        <w:pStyle w:val="Heading1"/>
+        <w:numPr>
+          <w:ilvl w:val="0"/>
+          <w:numId w:val="5"/>
+        </w:numPr>
+        <w:shd w:val="clear" w:color="auto" w:fill="FFFFFF"/>
+        <w:spacing w:before="129" w:beforeAutospacing="0" w:after="0" w:afterAutospacing="0"/>
+        <w:rPr>
+          <w:b w:val="0"/>
+          <w:sz w:val="24"/>
+          <w:szCs w:val="24"/>
+        </w:rPr>
+      </w:pPr>
+      <w:r>
+        <w:rPr>
+          <w:b w:val="0"/>
+          <w:sz w:val="24"/>
+          <w:szCs w:val="24"/>
+        </w:rPr>
+        <w:t>Average rating of Italian restaurants for each borough.</w:t>
+      </w:r>
+    </w:p>
+    <w:p>
+      <w:pPr>
+        <w:pStyle w:val="Heading1"/>
+        <w:shd w:val="clear" w:color="auto" w:fill="FFFFFF"/>
+        <w:spacing w:before="129" w:beforeAutospacing="0" w:after="0" w:afterAutospacing="0"/>
+        <w:ind w:left="720"/>
+        <w:rPr>
+          <w:b w:val="0"/>
+          <w:sz w:val="24"/>
+          <w:szCs w:val="24"/>
+        </w:rPr>
+      </w:pPr>
+      <w:r>
+        <w:rPr>
+          <w:noProof/>
+          <w:sz w:val="24"/>
+          <w:szCs w:val="24"/>
+        </w:rPr>
+        <w:lastRenderedPageBreak/>
+        <w:drawing>
+          <wp:inline distT="0" distB="0" distL="0" distR="0" wp14:anchorId="4D83596D" wp14:editId="561BE20C">
+            <wp:extent cx="5943600" cy="3212465"/>
+            <wp:effectExtent l="19050" t="19050" r="19050" b="26035"/>
+            <wp:docPr id="13" name="Picture 13"/>
+            <wp:cNvGraphicFramePr>
+              <a:graphicFrameLocks xmlns:a="http://schemas.openxmlformats.org/drawingml/2006/main" noChangeAspect="1"/>
+            </wp:cNvGraphicFramePr>
+            <a:graphic xmlns:a="http://schemas.openxmlformats.org/drawingml/2006/main">
+              <a:graphicData uri="http://schemas.openxmlformats.org/drawingml/2006/picture">
+                <pic:pic xmlns:pic="http://schemas.openxmlformats.org/drawingml/2006/picture">
+                  <pic:nvPicPr>
+                    <pic:cNvPr id="1" name=""/>
+                    <pic:cNvPicPr/>
+                  </pic:nvPicPr>
+                  <pic:blipFill>
+                    <a:blip r:embed="rId19"/>
+                    <a:stretch>
+                      <a:fillRect/>
+                    </a:stretch>
+                  </pic:blipFill>
+                  <pic:spPr>
+                    <a:xfrm>
+                      <a:off x="0" y="0"/>
+                      <a:ext cx="5943600" cy="3212465"/>
+                    </a:xfrm>
+                    <a:prstGeom prst="rect">
+                      <a:avLst/>
+                    </a:prstGeom>
+                    <a:ln>
+                      <a:solidFill>
+                        <a:srgbClr val="00B0F0"/>
+                      </a:solidFill>
+                    </a:ln>
+                  </pic:spPr>
+                </pic:pic>
+              </a:graphicData>
+            </a:graphic>
+          </wp:inline>
+        </w:drawing>
+      </w:r>
+    </w:p>
+    <w:p>
+      <w:pPr>
+        <w:pStyle w:val="Heading1"/>
+        <w:numPr>
+          <w:ilvl w:val="0"/>
+          <w:numId w:val="5"/>
+        </w:numPr>
+        <w:shd w:val="clear" w:color="auto" w:fill="FFFFFF"/>
+        <w:spacing w:before="129" w:beforeAutospacing="0" w:after="0" w:afterAutospacing="0"/>
+        <w:rPr>
+          <w:b w:val="0"/>
+          <w:sz w:val="24"/>
+          <w:szCs w:val="24"/>
+        </w:rPr>
+      </w:pPr>
+      <w:r>
+        <w:rPr>
+          <w:rFonts w:ascii="Helvetica" w:hAnsi="Helvetica" w:cs="Helvetica"/>
+          <w:b w:val="0"/>
+          <w:color w:val="000000"/>
+          <w:sz w:val="24"/>
+          <w:szCs w:val="24"/>
+          <w:shd w:val="clear" w:color="auto" w:fill="FFFFFF"/>
+        </w:rPr>
+        <w:t>We visualized the map of neighborhoods with an average rating greater than or equal to 8.</w:t>
+      </w:r>
+    </w:p>
+    <w:p>
+      <w:pPr>
+        <w:pStyle w:val="Heading1"/>
+        <w:shd w:val="clear" w:color="auto" w:fill="FFFFFF"/>
+        <w:spacing w:before="129" w:beforeAutospacing="0" w:after="0" w:afterAutospacing="0"/>
+        <w:ind w:left="720"/>
+        <w:rPr>
+          <w:b w:val="0"/>
+          <w:sz w:val="24"/>
+          <w:szCs w:val="24"/>
+        </w:rPr>
+      </w:pPr>
+      <w:r>
+        <w:rPr>
+          <w:noProof/>
+        </w:rPr>
+        <w:drawing>
+          <wp:inline distT="0" distB="0" distL="0" distR="0" wp14:anchorId="5D8F17CA" wp14:editId="7D42F069">
+            <wp:extent cx="5943600" cy="2024380"/>
+            <wp:effectExtent l="19050" t="19050" r="19050" b="13970"/>
+            <wp:docPr id="14" name="Picture 14"/>
+            <wp:cNvGraphicFramePr>
+              <a:graphicFrameLocks xmlns:a="http://schemas.openxmlformats.org/drawingml/2006/main" noChangeAspect="1"/>
+            </wp:cNvGraphicFramePr>
+            <a:graphic xmlns:a="http://schemas.openxmlformats.org/drawingml/2006/main">
+              <a:graphicData uri="http://schemas.openxmlformats.org/drawingml/2006/picture">
+                <pic:pic xmlns:pic="http://schemas.openxmlformats.org/drawingml/2006/picture">
+                  <pic:nvPicPr>
+                    <pic:cNvPr id="1" name=""/>
+                    <pic:cNvPicPr/>
+                  </pic:nvPicPr>
+                  <pic:blipFill>
+                    <a:blip r:embed="rId20"/>
+                    <a:stretch>
+                      <a:fillRect/>
+                    </a:stretch>
+                  </pic:blipFill>
+                  <pic:spPr>
+                    <a:xfrm>
+                      <a:off x="0" y="0"/>
+                      <a:ext cx="5943600" cy="2024380"/>
+                    </a:xfrm>
+                    <a:prstGeom prst="rect">
+                      <a:avLst/>
+                    </a:prstGeom>
+                    <a:ln>
+                      <a:solidFill>
+                        <a:srgbClr val="00B0F0"/>
+                      </a:solidFill>
+                    </a:ln>
+                  </pic:spPr>
+                </pic:pic>
+              </a:graphicData>
+            </a:graphic>
+          </wp:inline>
+        </w:drawing>
+      </w:r>
+    </w:p>
+    <w:p>
+      <w:pPr>
+        <w:pStyle w:val="Heading1"/>
+        <w:shd w:val="clear" w:color="auto" w:fill="FFFFFF"/>
+        <w:spacing w:before="129" w:beforeAutospacing="0" w:after="0" w:afterAutospacing="0"/>
+        <w:ind w:left="720"/>
+        <w:rPr>
+          <w:b w:val="0"/>
+          <w:sz w:val="24"/>
+          <w:szCs w:val="24"/>
+        </w:rPr>
+      </w:pPr>
+    </w:p>
+    <w:p>
+      <w:pPr>
+        <w:pStyle w:val="Heading1"/>
+        <w:shd w:val="clear" w:color="auto" w:fill="FFFFFF"/>
+        <w:spacing w:before="129" w:beforeAutospacing="0" w:after="240" w:afterAutospacing="0"/>
+        <w:rPr>
+          <w:rFonts w:ascii="Helvetica" w:hAnsi="Helvetica" w:cs="Helvetica"/>
+          <w:color w:val="000000"/>
+          <w:sz w:val="39"/>
+          <w:szCs w:val="39"/>
+        </w:rPr>
+      </w:pPr>
+      <w:r>
+        <w:rPr>
+          <w:rFonts w:ascii="Helvetica" w:hAnsi="Helvetica" w:cs="Helvetica"/>
+          <w:color w:val="000000"/>
+          <w:sz w:val="39"/>
+          <w:szCs w:val="39"/>
+        </w:rPr>
+        <w:t>Results and Conclusion</w:t>
+      </w:r>
+    </w:p>
+    <w:p>
+      <w:pPr>
+        <w:pStyle w:val="Heading1"/>
+        <w:shd w:val="clear" w:color="auto" w:fill="FFFFFF"/>
+        <w:spacing w:before="129" w:beforeAutospacing="0" w:after="240" w:afterAutospacing="0" w:line="360" w:lineRule="auto"/>
+        <w:jc w:val="both"/>
+        <w:rPr>
+          <w:rFonts w:ascii="Helvetica" w:hAnsi="Helvetica" w:cs="Helvetica"/>
+          <w:b w:val="0"/>
+          <w:color w:val="000000"/>
+          <w:sz w:val="24"/>
+          <w:szCs w:val="24"/>
+        </w:rPr>
+      </w:pPr>
+      <w:r>
+        <w:rPr>
+          <w:rFonts w:ascii="Helvetica" w:hAnsi="Helvetica" w:cs="Helvetica"/>
+          <w:b w:val="0"/>
+          <w:color w:val="000000"/>
+          <w:sz w:val="24"/>
+          <w:szCs w:val="24"/>
+          <w:shd w:val="clear" w:color="auto" w:fill="FFFFFF"/>
+        </w:rPr>
+        <w:t>Queens and Manhattan comprise the top</w:t>
+      </w:r>
+      <w:r>
+        <w:rPr>
+          <w:rFonts w:ascii="Helvetica" w:hAnsi="Helvetica" w:cs="Helvetica"/>
+          <w:b w:val="0"/>
+          <w:color w:val="000000"/>
+          <w:sz w:val="24"/>
+          <w:szCs w:val="24"/>
+          <w:shd w:val="clear" w:color="auto" w:fill="FFFFFF"/>
+        </w:rPr>
+        <w:t xml:space="preserve"> rated Italian restaur</w:t>
+      </w:r>
+      <w:r>
+        <w:rPr>
+          <w:rFonts w:ascii="Helvetica" w:hAnsi="Helvetica" w:cs="Helvetica"/>
+          <w:b w:val="0"/>
+          <w:color w:val="000000"/>
+          <w:sz w:val="24"/>
+          <w:szCs w:val="24"/>
+          <w:shd w:val="clear" w:color="auto" w:fill="FFFFFF"/>
+        </w:rPr>
+        <w:t>ants on average. Bronx and Queens have the lowest number of Italian restaurants. Nevertheless</w:t>
+      </w:r>
+      <w:r>
+        <w:rPr>
+          <w:rFonts w:ascii="Helvetica" w:hAnsi="Helvetica" w:cs="Helvetica"/>
+          <w:b w:val="0"/>
+          <w:color w:val="000000"/>
+          <w:sz w:val="24"/>
+          <w:szCs w:val="24"/>
+          <w:shd w:val="clear" w:color="auto" w:fill="FFFFFF"/>
+        </w:rPr>
+        <w:t xml:space="preserve">, </w:t>
+      </w:r>
+      <w:r>
+        <w:rPr>
+          <w:rFonts w:ascii="Helvetica" w:hAnsi="Helvetica" w:cs="Helvetica"/>
+          <w:b w:val="0"/>
+          <w:color w:val="000000"/>
+          <w:sz w:val="24"/>
+          <w:szCs w:val="24"/>
+          <w:shd w:val="clear" w:color="auto" w:fill="FFFFFF"/>
+        </w:rPr>
+        <w:t xml:space="preserve">the neighborhood of </w:t>
+      </w:r>
+      <w:r>
+        <w:rPr>
+          <w:rFonts w:ascii="Helvetica" w:hAnsi="Helvetica" w:cs="Helvetica"/>
+          <w:b w:val="0"/>
+          <w:color w:val="000000"/>
+          <w:sz w:val="24"/>
+          <w:szCs w:val="24"/>
+          <w:shd w:val="clear" w:color="auto" w:fill="FFFFFF"/>
+        </w:rPr>
+        <w:t xml:space="preserve">Belmont </w:t>
+      </w:r>
+      <w:r>
+        <w:rPr>
+          <w:rFonts w:ascii="Helvetica" w:hAnsi="Helvetica" w:cs="Helvetica"/>
+          <w:b w:val="0"/>
+          <w:color w:val="000000"/>
+          <w:sz w:val="24"/>
+          <w:szCs w:val="24"/>
+          <w:shd w:val="clear" w:color="auto" w:fill="FFFFFF"/>
+        </w:rPr>
+        <w:t xml:space="preserve">in </w:t>
+      </w:r>
+      <w:r>
+        <w:rPr>
+          <w:rFonts w:ascii="Helvetica" w:hAnsi="Helvetica" w:cs="Helvetica"/>
+          <w:b w:val="0"/>
+          <w:color w:val="000000"/>
+          <w:sz w:val="24"/>
+          <w:szCs w:val="24"/>
+          <w:shd w:val="clear" w:color="auto" w:fill="FFFFFF"/>
+        </w:rPr>
+        <w:t xml:space="preserve">Bronx </w:t>
+      </w:r>
+      <w:r>
+        <w:rPr>
+          <w:rFonts w:ascii="Helvetica" w:hAnsi="Helvetica" w:cs="Helvetica"/>
+          <w:b w:val="0"/>
+          <w:color w:val="000000"/>
+          <w:sz w:val="24"/>
+          <w:szCs w:val="24"/>
+          <w:shd w:val="clear" w:color="auto" w:fill="FFFFFF"/>
+        </w:rPr>
+        <w:t xml:space="preserve">has </w:t>
+      </w:r>
+      <w:r>
+        <w:rPr>
+          <w:rFonts w:ascii="Helvetica" w:hAnsi="Helvetica" w:cs="Helvetica"/>
+          <w:b w:val="0"/>
+          <w:color w:val="000000"/>
+          <w:sz w:val="24"/>
+          <w:szCs w:val="24"/>
+          <w:shd w:val="clear" w:color="auto" w:fill="FFFFFF"/>
+        </w:rPr>
+        <w:t>the most Italian Restaurants</w:t>
+      </w:r>
+      <w:r>
+        <w:rPr>
+          <w:rFonts w:ascii="Helvetica" w:hAnsi="Helvetica" w:cs="Helvetica"/>
+          <w:b w:val="0"/>
+          <w:color w:val="000000"/>
+          <w:sz w:val="24"/>
+          <w:szCs w:val="24"/>
+          <w:shd w:val="clear" w:color="auto" w:fill="FFFFFF"/>
+        </w:rPr>
+        <w:t xml:space="preserve"> across all New York City. Even though Manhattan comprises the lowest amount</w:t>
+      </w:r>
+      <w:r>
+        <w:rPr>
+          <w:rFonts w:ascii="Helvetica" w:hAnsi="Helvetica" w:cs="Helvetica"/>
+          <w:b w:val="0"/>
+          <w:color w:val="000000"/>
+          <w:sz w:val="24"/>
+          <w:szCs w:val="24"/>
+          <w:shd w:val="clear" w:color="auto" w:fill="FFFFFF"/>
+        </w:rPr>
+        <w:t xml:space="preserve"> of neighborhoods in all five boroughs, it has the most Italian restaurants. </w:t>
+      </w:r>
+      <w:r>
+        <w:rPr>
+          <w:rFonts w:ascii="Helvetica" w:hAnsi="Helvetica" w:cs="Helvetica"/>
+          <w:b w:val="0"/>
+          <w:color w:val="000000"/>
+          <w:sz w:val="24"/>
+          <w:szCs w:val="24"/>
+          <w:shd w:val="clear" w:color="auto" w:fill="FFFFFF"/>
+        </w:rPr>
+        <w:t>From these observations, I would say that Queens and Manhattan are the best boroughs for Italian cuisine in the New York City</w:t>
+      </w:r>
+      <w:r>
+        <w:rPr>
+          <w:rFonts w:ascii="Helvetica" w:hAnsi="Helvetica" w:cs="Helvetica"/>
+          <w:b w:val="0"/>
+          <w:color w:val="000000"/>
+          <w:sz w:val="24"/>
+          <w:szCs w:val="24"/>
+          <w:shd w:val="clear" w:color="auto" w:fill="FFFFFF"/>
+        </w:rPr>
+        <w:t>.</w:t>
+      </w:r>
+      <w:r>
+        <w:rPr>
+          <w:rFonts w:ascii="Helvetica" w:hAnsi="Helvetica" w:cs="Helvetica"/>
+          <w:b w:val="0"/>
+          <w:color w:val="000000"/>
+          <w:sz w:val="24"/>
+          <w:szCs w:val="24"/>
+          <w:shd w:val="clear" w:color="auto" w:fill="FFFFFF"/>
+        </w:rPr>
+        <w:t xml:space="preserve"> The final location </w:t>
+      </w:r>
+      <w:r>
+        <w:rPr>
+          <w:rFonts w:ascii="Helvetica" w:hAnsi="Helvetica" w:cs="Helvetica"/>
+          <w:b w:val="0"/>
+          <w:color w:val="000000"/>
+          <w:sz w:val="24"/>
+          <w:szCs w:val="24"/>
+          <w:shd w:val="clear" w:color="auto" w:fill="FFFFFF"/>
+        </w:rPr>
+        <w:lastRenderedPageBreak/>
+        <w:t>I would choose to open an Italian restaurant is Queens because even</w:t>
+      </w:r>
+      <w:r>
+        <w:rPr>
+          <w:rFonts w:ascii="Helvetica" w:hAnsi="Helvetica" w:cs="Helvetica"/>
+          <w:b w:val="0"/>
+          <w:color w:val="000000"/>
+          <w:sz w:val="24"/>
+          <w:szCs w:val="24"/>
+          <w:shd w:val="clear" w:color="auto" w:fill="FFFFFF"/>
+        </w:rPr>
+        <w:t xml:space="preserve"> though it has fewest</w:t>
+      </w:r>
+      <w:r>
+        <w:rPr>
+          <w:rFonts w:ascii="Helvetica" w:hAnsi="Helvetica" w:cs="Helvetica"/>
+          <w:b w:val="0"/>
+          <w:color w:val="000000"/>
+          <w:sz w:val="24"/>
+          <w:szCs w:val="24"/>
+          <w:shd w:val="clear" w:color="auto" w:fill="FFFFFF"/>
+        </w:rPr>
+        <w:t xml:space="preserve"> Italian restaurants, </w:t>
+      </w:r>
+      <w:r>
+        <w:rPr>
+          <w:rFonts w:ascii="Helvetica" w:hAnsi="Helvetica" w:cs="Helvetica"/>
+          <w:b w:val="0"/>
+          <w:color w:val="000000"/>
+          <w:sz w:val="24"/>
+          <w:szCs w:val="24"/>
+          <w:shd w:val="clear" w:color="auto" w:fill="FFFFFF"/>
+        </w:rPr>
+        <w:t>it has the good</w:t>
+      </w:r>
+      <w:r>
+        <w:rPr>
+          <w:rFonts w:ascii="Helvetica" w:hAnsi="Helvetica" w:cs="Helvetica"/>
+          <w:b w:val="0"/>
+          <w:color w:val="000000"/>
+          <w:sz w:val="24"/>
+          <w:szCs w:val="24"/>
+          <w:shd w:val="clear" w:color="auto" w:fill="FFFFFF"/>
+        </w:rPr>
+        <w:t xml:space="preserve"> overall rating and this would </w:t>
+      </w:r>
+      <w:r>
+        <w:rPr>
+          <w:rFonts w:ascii="Helvetica" w:hAnsi="Helvetica" w:cs="Helvetica"/>
+          <w:b w:val="0"/>
+          <w:color w:val="000000"/>
+          <w:sz w:val="24"/>
+          <w:szCs w:val="24"/>
+          <w:shd w:val="clear" w:color="auto" w:fill="FFFFFF"/>
+        </w:rPr>
+        <w:t xml:space="preserve">also </w:t>
+      </w:r>
+      <w:r>
+        <w:rPr>
+          <w:rFonts w:ascii="Helvetica" w:hAnsi="Helvetica" w:cs="Helvetica"/>
+          <w:b w:val="0"/>
+          <w:color w:val="000000"/>
+          <w:sz w:val="24"/>
+          <w:szCs w:val="24"/>
+          <w:shd w:val="clear" w:color="auto" w:fill="FFFFFF"/>
+        </w:rPr>
+        <w:t>be good to avoid competition.</w:t>
+      </w:r>
+    </w:p>
+    <w:p>
+      <w:pPr>
+        <w:pStyle w:val="Heading1"/>
+        <w:shd w:val="clear" w:color="auto" w:fill="FFFFFF"/>
+        <w:spacing w:before="129" w:beforeAutospacing="0" w:after="0" w:afterAutospacing="0"/>
+        <w:ind w:left="720"/>
+        <w:rPr>
+          <w:b w:val="0"/>
+          <w:sz w:val="24"/>
+          <w:szCs w:val="24"/>
+        </w:rPr>
+      </w:pPr>
+    </w:p>
     <w:sectPr>
       <w:pgSz w:w="12240" w:h="15840"/>
       <w:pgMar w:top="1440" w:right="1440" w:bottom="1440" w:left="1440" w:header="720" w:footer="720" w:gutter="0"/>
@@ -436,6 +2160,92 @@
 <file path=word/numbering.xml><?xml version="1.0" encoding="utf-8"?>
 <w:numbering xmlns:wpc="http://schemas.microsoft.com/office/word/2010/wordprocessingCanvas" xmlns:cx="http://schemas.microsoft.com/office/drawing/2014/chartex" xmlns:cx1="http://schemas.microsoft.com/office/drawing/2015/9/8/chartex" xmlns:mc="http://schemas.openxmlformats.org/markup-compatibility/2006" xmlns:o="urn:schemas-microsoft-com:office:office" xmlns:r="http://schemas.openxmlformats.org/officeDocument/2006/relationships" xmlns:m="http://schemas.openxmlformats.org/officeDocument/2006/math" xmlns:v="urn:schemas-microsoft-com:vml" xmlns:wp14="http://schemas.microsoft.com/office/word/2010/wordprocessingDrawing" xmlns:wp="http://schemas.openxmlformats.org/drawingml/2006/wordprocessingDrawing" xmlns:w10="urn:schemas-microsoft-com:office:word" xmlns:w="http://schemas.openxmlformats.org/wordprocessingml/2006/main" xmlns:w14="http://schemas.microsoft.com/office/word/2010/wordml" xmlns:w15="http://schemas.microsoft.com/office/word/2012/wordml" xmlns:w16se="http://schemas.microsoft.com/office/word/2015/wordml/symex" xmlns:wpg="http://schemas.microsoft.com/office/word/2010/wordprocessingGroup" xmlns:wpi="http://schemas.microsoft.com/office/word/2010/wordprocessingInk" xmlns:wne="http://schemas.microsoft.com/office/word/2006/wordml" xmlns:wps="http://schemas.microsoft.com/office/word/2010/wordprocessingShape" mc:Ignorable="w14 w15 w16se wp14">
   <w:abstractNum w:abstractNumId="0" w15:restartNumberingAfterBreak="0">
+    <w:nsid w:val="014E2ACB"/>
+    <w:multiLevelType w:val="hybridMultilevel"/>
+    <w:tmpl w:val="D30400E0"/>
+    <w:lvl w:ilvl="0" w:tplc="0409000F">
+      <w:start w:val="1"/>
+      <w:numFmt w:val="decimal"/>
+      <w:lvlText w:val="%1."/>
+      <w:lvlJc w:val="left"/>
+      <w:pPr>
+        <w:ind w:left="720" w:hanging="360"/>
+      </w:pPr>
+    </w:lvl>
+    <w:lvl w:ilvl="1" w:tplc="04090019" w:tentative="1">
+      <w:start w:val="1"/>
+      <w:numFmt w:val="lowerLetter"/>
+      <w:lvlText w:val="%2."/>
+      <w:lvlJc w:val="left"/>
+      <w:pPr>
+        <w:ind w:left="1440" w:hanging="360"/>
+      </w:pPr>
+    </w:lvl>
+    <w:lvl w:ilvl="2" w:tplc="0409001B" w:tentative="1">
+      <w:start w:val="1"/>
+      <w:numFmt w:val="lowerRoman"/>
+      <w:lvlText w:val="%3."/>
+      <w:lvlJc w:val="right"/>
+      <w:pPr>
+        <w:ind w:left="2160" w:hanging="180"/>
+      </w:pPr>
+    </w:lvl>
+    <w:lvl w:ilvl="3" w:tplc="0409000F" w:tentative="1">
+      <w:start w:val="1"/>
+      <w:numFmt w:val="decimal"/>
+      <w:lvlText w:val="%4."/>
+      <w:lvlJc w:val="left"/>
+      <w:pPr>
+        <w:ind w:left="2880" w:hanging="360"/>
+      </w:pPr>
+    </w:lvl>
+    <w:lvl w:ilvl="4" w:tplc="04090019" w:tentative="1">
+      <w:start w:val="1"/>
+      <w:numFmt w:val="lowerLetter"/>
+      <w:lvlText w:val="%5."/>
+      <w:lvlJc w:val="left"/>
+      <w:pPr>
+        <w:ind w:left="3600" w:hanging="360"/>
+      </w:pPr>
+    </w:lvl>
+    <w:lvl w:ilvl="5" w:tplc="0409001B" w:tentative="1">
+      <w:start w:val="1"/>
+      <w:numFmt w:val="lowerRoman"/>
+      <w:lvlText w:val="%6."/>
+      <w:lvlJc w:val="right"/>
+      <w:pPr>
+        <w:ind w:left="4320" w:hanging="180"/>
+      </w:pPr>
+    </w:lvl>
+    <w:lvl w:ilvl="6" w:tplc="0409000F" w:tentative="1">
+      <w:start w:val="1"/>
+      <w:numFmt w:val="decimal"/>
+      <w:lvlText w:val="%7."/>
+      <w:lvlJc w:val="left"/>
+      <w:pPr>
+        <w:ind w:left="5040" w:hanging="360"/>
+      </w:pPr>
+    </w:lvl>
+    <w:lvl w:ilvl="7" w:tplc="04090019" w:tentative="1">
+      <w:start w:val="1"/>
+      <w:numFmt w:val="lowerLetter"/>
+      <w:lvlText w:val="%8."/>
+      <w:lvlJc w:val="left"/>
+      <w:pPr>
+        <w:ind w:left="5760" w:hanging="360"/>
+      </w:pPr>
+    </w:lvl>
+    <w:lvl w:ilvl="8" w:tplc="0409001B" w:tentative="1">
+      <w:start w:val="1"/>
+      <w:numFmt w:val="lowerRoman"/>
+      <w:lvlText w:val="%9."/>
+      <w:lvlJc w:val="right"/>
+      <w:pPr>
+        <w:ind w:left="6480" w:hanging="180"/>
+      </w:pPr>
+    </w:lvl>
+  </w:abstractNum>
+  <w:abstractNum w:abstractNumId="1" w15:restartNumberingAfterBreak="0">
     <w:nsid w:val="16AC73D1"/>
     <w:multiLevelType w:val="hybridMultilevel"/>
     <w:tmpl w:val="CE40FEF0"/>
@@ -548,8 +2358,374 @@
       </w:rPr>
     </w:lvl>
   </w:abstractNum>
+  <w:abstractNum w:abstractNumId="2" w15:restartNumberingAfterBreak="0">
+    <w:nsid w:val="19F15C89"/>
+    <w:multiLevelType w:val="multilevel"/>
+    <w:tmpl w:val="0F4ACBE8"/>
+    <w:lvl w:ilvl="0">
+      <w:start w:val="1"/>
+      <w:numFmt w:val="decimal"/>
+      <w:lvlText w:val="%1."/>
+      <w:lvlJc w:val="left"/>
+      <w:pPr>
+        <w:tabs>
+          <w:tab w:val="num" w:pos="720"/>
+        </w:tabs>
+        <w:ind w:left="720" w:hanging="360"/>
+      </w:pPr>
+    </w:lvl>
+    <w:lvl w:ilvl="1" w:tentative="1">
+      <w:start w:val="1"/>
+      <w:numFmt w:val="decimal"/>
+      <w:lvlText w:val="%2."/>
+      <w:lvlJc w:val="left"/>
+      <w:pPr>
+        <w:tabs>
+          <w:tab w:val="num" w:pos="1440"/>
+        </w:tabs>
+        <w:ind w:left="1440" w:hanging="360"/>
+      </w:pPr>
+    </w:lvl>
+    <w:lvl w:ilvl="2" w:tentative="1">
+      <w:start w:val="1"/>
+      <w:numFmt w:val="decimal"/>
+      <w:lvlText w:val="%3."/>
+      <w:lvlJc w:val="left"/>
+      <w:pPr>
+        <w:tabs>
+          <w:tab w:val="num" w:pos="2160"/>
+        </w:tabs>
+        <w:ind w:left="2160" w:hanging="360"/>
+      </w:pPr>
+    </w:lvl>
+    <w:lvl w:ilvl="3" w:tentative="1">
+      <w:start w:val="1"/>
+      <w:numFmt w:val="decimal"/>
+      <w:lvlText w:val="%4."/>
+      <w:lvlJc w:val="left"/>
+      <w:pPr>
+        <w:tabs>
+          <w:tab w:val="num" w:pos="2880"/>
+        </w:tabs>
+        <w:ind w:left="2880" w:hanging="360"/>
+      </w:pPr>
+    </w:lvl>
+    <w:lvl w:ilvl="4" w:tentative="1">
+      <w:start w:val="1"/>
+      <w:numFmt w:val="decimal"/>
+      <w:lvlText w:val="%5."/>
+      <w:lvlJc w:val="left"/>
+      <w:pPr>
+        <w:tabs>
+          <w:tab w:val="num" w:pos="3600"/>
+        </w:tabs>
+        <w:ind w:left="3600" w:hanging="360"/>
+      </w:pPr>
+    </w:lvl>
+    <w:lvl w:ilvl="5" w:tentative="1">
+      <w:start w:val="1"/>
+      <w:numFmt w:val="decimal"/>
+      <w:lvlText w:val="%6."/>
+      <w:lvlJc w:val="left"/>
+      <w:pPr>
+        <w:tabs>
+          <w:tab w:val="num" w:pos="4320"/>
+        </w:tabs>
+        <w:ind w:left="4320" w:hanging="360"/>
+      </w:pPr>
+    </w:lvl>
+    <w:lvl w:ilvl="6" w:tentative="1">
+      <w:start w:val="1"/>
+      <w:numFmt w:val="decimal"/>
+      <w:lvlText w:val="%7."/>
+      <w:lvlJc w:val="left"/>
+      <w:pPr>
+        <w:tabs>
+          <w:tab w:val="num" w:pos="5040"/>
+        </w:tabs>
+        <w:ind w:left="5040" w:hanging="360"/>
+      </w:pPr>
+    </w:lvl>
+    <w:lvl w:ilvl="7" w:tentative="1">
+      <w:start w:val="1"/>
+      <w:numFmt w:val="decimal"/>
+      <w:lvlText w:val="%8."/>
+      <w:lvlJc w:val="left"/>
+      <w:pPr>
+        <w:tabs>
+          <w:tab w:val="num" w:pos="5760"/>
+        </w:tabs>
+        <w:ind w:left="5760" w:hanging="360"/>
+      </w:pPr>
+    </w:lvl>
+    <w:lvl w:ilvl="8" w:tentative="1">
+      <w:start w:val="1"/>
+      <w:numFmt w:val="decimal"/>
+      <w:lvlText w:val="%9."/>
+      <w:lvlJc w:val="left"/>
+      <w:pPr>
+        <w:tabs>
+          <w:tab w:val="num" w:pos="6480"/>
+        </w:tabs>
+        <w:ind w:left="6480" w:hanging="360"/>
+      </w:pPr>
+    </w:lvl>
+  </w:abstractNum>
+  <w:abstractNum w:abstractNumId="3" w15:restartNumberingAfterBreak="0">
+    <w:nsid w:val="23ED7109"/>
+    <w:multiLevelType w:val="multilevel"/>
+    <w:tmpl w:val="685AC1AE"/>
+    <w:lvl w:ilvl="0">
+      <w:start w:val="1"/>
+      <w:numFmt w:val="bullet"/>
+      <w:lvlText w:val=""/>
+      <w:lvlJc w:val="left"/>
+      <w:pPr>
+        <w:tabs>
+          <w:tab w:val="num" w:pos="720"/>
+        </w:tabs>
+        <w:ind w:left="720" w:hanging="360"/>
+      </w:pPr>
+      <w:rPr>
+        <w:rFonts w:ascii="Symbol" w:hAnsi="Symbol" w:hint="default"/>
+        <w:sz w:val="20"/>
+      </w:rPr>
+    </w:lvl>
+    <w:lvl w:ilvl="1" w:tentative="1">
+      <w:start w:val="1"/>
+      <w:numFmt w:val="bullet"/>
+      <w:lvlText w:val=""/>
+      <w:lvlJc w:val="left"/>
+      <w:pPr>
+        <w:tabs>
+          <w:tab w:val="num" w:pos="1440"/>
+        </w:tabs>
+        <w:ind w:left="1440" w:hanging="360"/>
+      </w:pPr>
+      <w:rPr>
+        <w:rFonts w:ascii="Symbol" w:hAnsi="Symbol" w:hint="default"/>
+        <w:sz w:val="20"/>
+      </w:rPr>
+    </w:lvl>
+    <w:lvl w:ilvl="2" w:tentative="1">
+      <w:start w:val="1"/>
+      <w:numFmt w:val="bullet"/>
+      <w:lvlText w:val=""/>
+      <w:lvlJc w:val="left"/>
+      <w:pPr>
+        <w:tabs>
+          <w:tab w:val="num" w:pos="2160"/>
+        </w:tabs>
+        <w:ind w:left="2160" w:hanging="360"/>
+      </w:pPr>
+      <w:rPr>
+        <w:rFonts w:ascii="Symbol" w:hAnsi="Symbol" w:hint="default"/>
+        <w:sz w:val="20"/>
+      </w:rPr>
+    </w:lvl>
+    <w:lvl w:ilvl="3" w:tentative="1">
+      <w:start w:val="1"/>
+      <w:numFmt w:val="bullet"/>
+      <w:lvlText w:val=""/>
+      <w:lvlJc w:val="left"/>
+      <w:pPr>
+        <w:tabs>
+          <w:tab w:val="num" w:pos="2880"/>
+        </w:tabs>
+        <w:ind w:left="2880" w:hanging="360"/>
+      </w:pPr>
+      <w:rPr>
+        <w:rFonts w:ascii="Symbol" w:hAnsi="Symbol" w:hint="default"/>
+        <w:sz w:val="20"/>
+      </w:rPr>
+    </w:lvl>
+    <w:lvl w:ilvl="4" w:tentative="1">
+      <w:start w:val="1"/>
+      <w:numFmt w:val="bullet"/>
+      <w:lvlText w:val=""/>
+      <w:lvlJc w:val="left"/>
+      <w:pPr>
+        <w:tabs>
+          <w:tab w:val="num" w:pos="3600"/>
+        </w:tabs>
+        <w:ind w:left="3600" w:hanging="360"/>
+      </w:pPr>
+      <w:rPr>
+        <w:rFonts w:ascii="Symbol" w:hAnsi="Symbol" w:hint="default"/>
+        <w:sz w:val="20"/>
+      </w:rPr>
+    </w:lvl>
+    <w:lvl w:ilvl="5" w:tentative="1">
+      <w:start w:val="1"/>
+      <w:numFmt w:val="bullet"/>
+      <w:lvlText w:val=""/>
+      <w:lvlJc w:val="left"/>
+      <w:pPr>
+        <w:tabs>
+          <w:tab w:val="num" w:pos="4320"/>
+        </w:tabs>
+        <w:ind w:left="4320" w:hanging="360"/>
+      </w:pPr>
+      <w:rPr>
+        <w:rFonts w:ascii="Symbol" w:hAnsi="Symbol" w:hint="default"/>
+        <w:sz w:val="20"/>
+      </w:rPr>
+    </w:lvl>
+    <w:lvl w:ilvl="6" w:tentative="1">
+      <w:start w:val="1"/>
+      <w:numFmt w:val="bullet"/>
+      <w:lvlText w:val=""/>
+      <w:lvlJc w:val="left"/>
+      <w:pPr>
+        <w:tabs>
+          <w:tab w:val="num" w:pos="5040"/>
+        </w:tabs>
+        <w:ind w:left="5040" w:hanging="360"/>
+      </w:pPr>
+      <w:rPr>
+        <w:rFonts w:ascii="Symbol" w:hAnsi="Symbol" w:hint="default"/>
+        <w:sz w:val="20"/>
+      </w:rPr>
+    </w:lvl>
+    <w:lvl w:ilvl="7" w:tentative="1">
+      <w:start w:val="1"/>
+      <w:numFmt w:val="bullet"/>
+      <w:lvlText w:val=""/>
+      <w:lvlJc w:val="left"/>
+      <w:pPr>
+        <w:tabs>
+          <w:tab w:val="num" w:pos="5760"/>
+        </w:tabs>
+        <w:ind w:left="5760" w:hanging="360"/>
+      </w:pPr>
+      <w:rPr>
+        <w:rFonts w:ascii="Symbol" w:hAnsi="Symbol" w:hint="default"/>
+        <w:sz w:val="20"/>
+      </w:rPr>
+    </w:lvl>
+    <w:lvl w:ilvl="8" w:tentative="1">
+      <w:start w:val="1"/>
+      <w:numFmt w:val="bullet"/>
+      <w:lvlText w:val=""/>
+      <w:lvlJc w:val="left"/>
+      <w:pPr>
+        <w:tabs>
+          <w:tab w:val="num" w:pos="6480"/>
+        </w:tabs>
+        <w:ind w:left="6480" w:hanging="360"/>
+      </w:pPr>
+      <w:rPr>
+        <w:rFonts w:ascii="Symbol" w:hAnsi="Symbol" w:hint="default"/>
+        <w:sz w:val="20"/>
+      </w:rPr>
+    </w:lvl>
+  </w:abstractNum>
+  <w:abstractNum w:abstractNumId="4" w15:restartNumberingAfterBreak="0">
+    <w:nsid w:val="4D945DF6"/>
+    <w:multiLevelType w:val="hybridMultilevel"/>
+    <w:tmpl w:val="ECA040C6"/>
+    <w:lvl w:ilvl="0" w:tplc="65CA9564">
+      <w:start w:val="1"/>
+      <w:numFmt w:val="decimal"/>
+      <w:lvlText w:val="%1."/>
+      <w:lvlJc w:val="left"/>
+      <w:pPr>
+        <w:ind w:left="720" w:hanging="360"/>
+      </w:pPr>
+      <w:rPr>
+        <w:rFonts w:hint="default"/>
+        <w:b w:val="0"/>
+        <w:sz w:val="24"/>
+        <w:szCs w:val="24"/>
+      </w:rPr>
+    </w:lvl>
+    <w:lvl w:ilvl="1" w:tplc="04090019" w:tentative="1">
+      <w:start w:val="1"/>
+      <w:numFmt w:val="lowerLetter"/>
+      <w:lvlText w:val="%2."/>
+      <w:lvlJc w:val="left"/>
+      <w:pPr>
+        <w:ind w:left="1440" w:hanging="360"/>
+      </w:pPr>
+    </w:lvl>
+    <w:lvl w:ilvl="2" w:tplc="0409001B" w:tentative="1">
+      <w:start w:val="1"/>
+      <w:numFmt w:val="lowerRoman"/>
+      <w:lvlText w:val="%3."/>
+      <w:lvlJc w:val="right"/>
+      <w:pPr>
+        <w:ind w:left="2160" w:hanging="180"/>
+      </w:pPr>
+    </w:lvl>
+    <w:lvl w:ilvl="3" w:tplc="0409000F" w:tentative="1">
+      <w:start w:val="1"/>
+      <w:numFmt w:val="decimal"/>
+      <w:lvlText w:val="%4."/>
+      <w:lvlJc w:val="left"/>
+      <w:pPr>
+        <w:ind w:left="2880" w:hanging="360"/>
+      </w:pPr>
+    </w:lvl>
+    <w:lvl w:ilvl="4" w:tplc="04090019" w:tentative="1">
+      <w:start w:val="1"/>
+      <w:numFmt w:val="lowerLetter"/>
+      <w:lvlText w:val="%5."/>
+      <w:lvlJc w:val="left"/>
+      <w:pPr>
+        <w:ind w:left="3600" w:hanging="360"/>
+      </w:pPr>
+    </w:lvl>
+    <w:lvl w:ilvl="5" w:tplc="0409001B" w:tentative="1">
+      <w:start w:val="1"/>
+      <w:numFmt w:val="lowerRoman"/>
+      <w:lvlText w:val="%6."/>
+      <w:lvlJc w:val="right"/>
+      <w:pPr>
+        <w:ind w:left="4320" w:hanging="180"/>
+      </w:pPr>
+    </w:lvl>
+    <w:lvl w:ilvl="6" w:tplc="0409000F" w:tentative="1">
+      <w:start w:val="1"/>
+      <w:numFmt w:val="decimal"/>
+      <w:lvlText w:val="%7."/>
+      <w:lvlJc w:val="left"/>
+      <w:pPr>
+        <w:ind w:left="5040" w:hanging="360"/>
+      </w:pPr>
+    </w:lvl>
+    <w:lvl w:ilvl="7" w:tplc="04090019" w:tentative="1">
+      <w:start w:val="1"/>
+      <w:numFmt w:val="lowerLetter"/>
+      <w:lvlText w:val="%8."/>
+      <w:lvlJc w:val="left"/>
+      <w:pPr>
+        <w:ind w:left="5760" w:hanging="360"/>
+      </w:pPr>
+    </w:lvl>
+    <w:lvl w:ilvl="8" w:tplc="0409001B" w:tentative="1">
+      <w:start w:val="1"/>
+      <w:numFmt w:val="lowerRoman"/>
+      <w:lvlText w:val="%9."/>
+      <w:lvlJc w:val="right"/>
+      <w:pPr>
+        <w:ind w:left="6480" w:hanging="180"/>
+      </w:pPr>
+    </w:lvl>
+  </w:abstractNum>
   <w:num w:numId="1">
+    <w:abstractNumId w:val="1"/>
+  </w:num>
+  <w:num w:numId="2">
+    <w:abstractNumId w:val="3"/>
+  </w:num>
+  <w:num w:numId="3">
+    <w:abstractNumId w:val="2"/>
+  </w:num>
+  <w:num w:numId="4">
     <w:abstractNumId w:val="0"/>
+  </w:num>
+  <w:num w:numId="5">
+    <w:abstractNumId w:val="4"/>
   </w:num>
 </w:numbering>
 </file>
